--- a/Excel/Conditional Formatting.docx
+++ b/Excel/Conditional Formatting.docx
@@ -17,12 +17,6 @@
         <w:t>We can either format a single row at once ow multiple at once</w:t>
       </w:r>
     </w:p>
-    <w:p/>
-    <w:p/>
-    <w:p/>
-    <w:p/>
-    <w:p/>
-    <w:p/>
     <w:p/>
     <w:p/>
     <w:p/>
@@ -178,7 +172,7 @@
     <w:p>
       <w:r>
         <w:pict w14:anchorId="1D012303">
-          <v:rect id="_x0000_i1061" style="width:0;height:1.5pt" o:hralign="center" o:hrstd="t" o:hr="t" fillcolor="#a0a0a0" stroked="f"/>
+          <v:rect id="_x0000_i1025" style="width:0;height:1.5pt" o:hralign="center" o:hrstd="t" o:hr="t" fillcolor="#a0a0a0" stroked="f"/>
         </w:pict>
       </w:r>
     </w:p>
@@ -199,7 +193,6 @@
     </w:p>
     <w:p>
       <w:r>
-        <w:lastRenderedPageBreak/>
         <w:t>Instead of just coloring cells, you can show patterns:</w:t>
       </w:r>
     </w:p>
@@ -260,7 +253,7 @@
     <w:p>
       <w:r>
         <w:pict w14:anchorId="4FA8E129">
-          <v:rect id="_x0000_i1062" style="width:0;height:1.5pt" o:hralign="center" o:hrstd="t" o:hr="t" fillcolor="#a0a0a0" stroked="f"/>
+          <v:rect id="_x0000_i1026" style="width:0;height:1.5pt" o:hralign="center" o:hrstd="t" o:hr="t" fillcolor="#a0a0a0" stroked="f"/>
         </w:pict>
       </w:r>
     </w:p>
@@ -290,6 +283,7 @@
     </w:p>
     <w:p>
       <w:r>
+        <w:lastRenderedPageBreak/>
         <w:t>You can use formulas with TRUE/FALSE logic to control formatting.</w:t>
       </w:r>
       <w:r>
@@ -333,7 +327,7 @@
     <w:p>
       <w:r>
         <w:pict w14:anchorId="1CD2CF24">
-          <v:rect id="_x0000_i1063" style="width:0;height:1.5pt" o:hralign="center" o:hrstd="t" o:hr="t" fillcolor="#a0a0a0" stroked="f"/>
+          <v:rect id="_x0000_i1027" style="width:0;height:1.5pt" o:hralign="center" o:hrstd="t" o:hr="t" fillcolor="#a0a0a0" stroked="f"/>
         </w:pict>
       </w:r>
     </w:p>
@@ -415,7 +409,7 @@
     <w:p>
       <w:r>
         <w:pict w14:anchorId="5E616B79">
-          <v:rect id="_x0000_i1064" style="width:0;height:1.5pt" o:hralign="center" o:hrstd="t" o:hr="t" fillcolor="#a0a0a0" stroked="f"/>
+          <v:rect id="_x0000_i1028" style="width:0;height:1.5pt" o:hralign="center" o:hrstd="t" o:hr="t" fillcolor="#a0a0a0" stroked="f"/>
         </w:pict>
       </w:r>
     </w:p>
@@ -475,7 +469,7 @@
     <w:p>
       <w:r>
         <w:pict w14:anchorId="5A64E12A">
-          <v:rect id="_x0000_i1065" style="width:0;height:1.5pt" o:hralign="center" o:hrstd="t" o:hr="t" fillcolor="#a0a0a0" stroked="f"/>
+          <v:rect id="_x0000_i1029" style="width:0;height:1.5pt" o:hralign="center" o:hrstd="t" o:hr="t" fillcolor="#a0a0a0" stroked="f"/>
         </w:pict>
       </w:r>
     </w:p>
@@ -491,7 +485,6 @@
           <w:b/>
           <w:bCs/>
         </w:rPr>
-        <w:lastRenderedPageBreak/>
         <w:t>6. Layering Multiple Rules</w:t>
       </w:r>
     </w:p>
@@ -520,7 +513,7 @@
     <w:p>
       <w:r>
         <w:pict w14:anchorId="6B1EEAC9">
-          <v:rect id="_x0000_i1066" style="width:0;height:1.5pt" o:hralign="center" o:hrstd="t" o:hr="t" fillcolor="#a0a0a0" stroked="f"/>
+          <v:rect id="_x0000_i1030" style="width:0;height:1.5pt" o:hralign="center" o:hrstd="t" o:hr="t" fillcolor="#a0a0a0" stroked="f"/>
         </w:pict>
       </w:r>
     </w:p>
@@ -547,7 +540,23 @@
         </w:numPr>
       </w:pPr>
       <w:r>
-        <w:t>Highlight every other row (with =MOD(ROW(),2)=0).</w:t>
+        <w:t>Highlight every other row (with =MOD(</w:t>
+      </w:r>
+      <w:proofErr w:type="gramStart"/>
+      <w:r>
+        <w:t>ROW(</w:t>
+      </w:r>
+      <w:proofErr w:type="gramEnd"/>
+      <w:r>
+        <w:t>),</w:t>
+      </w:r>
+      <w:proofErr w:type="gramStart"/>
+      <w:r>
+        <w:t>2)=</w:t>
+      </w:r>
+      <w:proofErr w:type="gramEnd"/>
+      <w:r>
+        <w:t>0).</w:t>
       </w:r>
     </w:p>
     <w:p>
@@ -558,6 +567,7 @@
         </w:numPr>
       </w:pPr>
       <w:r>
+        <w:lastRenderedPageBreak/>
         <w:t>Color weekends in a calendar.</w:t>
       </w:r>
     </w:p>
@@ -2245,6 +2255,7 @@
   <w:style w:type="character" w:default="1" w:styleId="DefaultParagraphFont">
     <w:name w:val="Default Paragraph Font"/>
     <w:uiPriority w:val="1"/>
+    <w:semiHidden/>
     <w:unhideWhenUsed/>
   </w:style>
   <w:style w:type="table" w:default="1" w:styleId="TableNormal">
